--- a/法令ファイル/平成二十二年四月以降において発生が確認された口蹄疫に起因して生じた事態に対処するための手当金等についての個人の道府県民税及び市町村民税の臨時特例に関する法律/平成二十二年四月以降において発生が確認された口蹄疫に起因して生じた事態に対処するための手当金等についての個人の道府県民税及び市町村民税の臨時特例に関する法律（平成二十二年法律第四十九号）.docx
+++ b/法令ファイル/平成二十二年四月以降において発生が確認された口蹄疫に起因して生じた事態に対処するための手当金等についての個人の道府県民税及び市町村民税の臨時特例に関する法律/平成二十二年四月以降において発生が確認された口蹄疫に起因して生じた事態に対処するための手当金等についての個人の道府県民税及び市町村民税の臨時特例に関する法律（平成二十二年法律第四十九号）.docx
@@ -40,6 +40,8 @@
       </w:pPr>
       <w:r>
         <w:t>前項の規定は、都について準用する。</w:t>
+        <w:br/>
+        <w:t>この場合において、同項中「道府県」とあるのは「都」と、「道府県民税」とあるのは「都民税」と読み替えるものとする。</w:t>
       </w:r>
     </w:p>
     <w:p>
@@ -87,6 +89,8 @@
       </w:pPr>
       <w:r>
         <w:t>前項の規定は、特別区について準用する。</w:t>
+        <w:br/>
+        <w:t>この場合において、同項中「市町村」とあるのは「特別区」と、「市町村民税」とあるのは「特別区民税」と読み替えるものとする。</w:t>
       </w:r>
     </w:p>
     <w:p>
@@ -144,7 +148,7 @@
     </w:pPr>
     <w:r>
       <w:tab/>
-      <w:t>WeGov v0.1 - FTS141</w:t>
+      <w:t>WeGov v0.2 - FTS141</w:t>
     </w:r>
   </w:p>
 </w:ftr>
